--- a/Leçons/liens.docx
+++ b/Leçons/liens.docx
@@ -4,9 +4,37 @@
   <w:body>
     <w:p>
       <w:r>
+        <w:t xml:space="preserve">Drive agrégation perso : </w:t>
+      </w:r>
+      <w:hyperlink r:id="rId4" w:history="1">
+        <w:r>
+          <w:rPr>
+            <w:rStyle w:val="Lienhypertexte"/>
+          </w:rPr>
+          <w:t>https://drive.google.com/drive/folders/1k25PmoJLoWdJqkvU63OvsjhtP5SWEFPo?usp=sharing</w:t>
+        </w:r>
+      </w:hyperlink>
+    </w:p>
+    <w:p>
+      <w:r>
+        <w:t xml:space="preserve">Drive agrégation collectif : </w:t>
+      </w:r>
+      <w:hyperlink r:id="rId5" w:history="1">
+        <w:r>
+          <w:rPr>
+            <w:rStyle w:val="Lienhypertexte"/>
+          </w:rPr>
+          <w:t>https://drive.google.com/drive/folders/1Xz8t7SrdGd-0hLLhcAqeeyTuv98uMSQ1?usp=sharing</w:t>
+        </w:r>
+      </w:hyperlink>
+    </w:p>
+    <w:p>
+      <w:bookmarkStart w:id="0" w:name="_GoBack"/>
+      <w:bookmarkEnd w:id="0"/>
+      <w:r>
         <w:t xml:space="preserve">Anciens cours d’un prof de prépa : </w:t>
       </w:r>
-      <w:hyperlink r:id="rId4" w:history="1">
+      <w:hyperlink r:id="rId6" w:history="1">
         <w:r>
           <w:rPr>
             <w:rStyle w:val="Lienhypertexte"/>
@@ -19,7 +47,7 @@
       <w:r>
         <w:t xml:space="preserve">Le site de l’agrégation Montrouge : </w:t>
       </w:r>
-      <w:hyperlink r:id="rId5" w:history="1">
+      <w:hyperlink r:id="rId7" w:history="1">
         <w:r>
           <w:rPr>
             <w:rStyle w:val="Lienhypertexte"/>
@@ -28,10 +56,7 @@
         </w:r>
       </w:hyperlink>
     </w:p>
-    <w:p>
-      <w:bookmarkStart w:id="0" w:name="_GoBack"/>
-      <w:bookmarkEnd w:id="0"/>
-    </w:p>
+    <w:p/>
     <w:sectPr>
       <w:pgSz w:w="11906" w:h="16838"/>
       <w:pgMar w:top="1417" w:right="1417" w:bottom="1417" w:left="1417" w:header="708" w:footer="708" w:gutter="0"/>
